--- a/internal_project/EasyAPItool/report.docx
+++ b/internal_project/EasyAPItool/report.docx
@@ -396,8 +396,17 @@
                                 <w:sz w:val="40"/>
                                 <w:szCs w:val="40"/>
                               </w:rPr>
-                              <w:t>Title UI for API url</w:t>
+                              <w:t xml:space="preserve">Title UI for API </w:t>
                             </w:r>
+                            <w:r>
+                              <w:rPr>
+                                <w:sz w:val="40"/>
+                                <w:szCs w:val="40"/>
+                              </w:rPr>
+                              <w:t>call</w:t>
+                            </w:r>
+                            <w:bookmarkStart w:id="0" w:name="_GoBack"/>
+                            <w:bookmarkEnd w:id="0"/>
                             <w:r>
                               <w:rPr>
                                 <w:sz w:val="40"/>
@@ -502,6 +511,10 @@
           </mc:Choice>
           <mc:Fallback>
             <w:pict>
+              <v:shapetype id="_x0000_t202" coordsize="21600,21600" o:spt="202" path="m,l,21600r21600,l21600,xe">
+                <v:stroke joinstyle="miter"/>
+                <v:path gradientshapeok="t" o:connecttype="rect"/>
+              </v:shapetype>
               <v:shape id="_x0000_s1028" type="#_x0000_t202" style="position:absolute;left:0;text-align:left;margin-left:-54pt;margin-top:66.7pt;width:304.5pt;height:89.25pt;z-index:251662336;visibility:visible;mso-wrap-style:square;mso-width-percent:0;mso-height-percent:0;mso-wrap-distance-left:9pt;mso-wrap-distance-top:0;mso-wrap-distance-right:9pt;mso-wrap-distance-bottom:0;mso-position-horizontal:absolute;mso-position-horizontal-relative:text;mso-position-vertical:absolute;mso-position-vertical-relative:text;mso-width-percent:0;mso-height-percent:0;mso-width-relative:page;mso-height-relative:page;v-text-anchor:top" o:gfxdata="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" filled="f" stroked="f">
                 <v:textbox>
                   <w:txbxContent>
@@ -519,8 +532,17 @@
                           <w:sz w:val="40"/>
                           <w:szCs w:val="40"/>
                         </w:rPr>
-                        <w:t>Title UI for API url</w:t>
+                        <w:t xml:space="preserve">Title UI for API </w:t>
                       </w:r>
+                      <w:r>
+                        <w:rPr>
+                          <w:sz w:val="40"/>
+                          <w:szCs w:val="40"/>
+                        </w:rPr>
+                        <w:t>call</w:t>
+                      </w:r>
+                      <w:bookmarkStart w:id="1" w:name="_GoBack"/>
+                      <w:bookmarkEnd w:id="1"/>
                       <w:r>
                         <w:rPr>
                           <w:sz w:val="40"/>
@@ -903,7 +925,13 @@
     <w:sdt>
       <w:sdtPr>
         <w:rPr>
-          <w:rFonts w:ascii="Arial" w:hAnsi="Arial" w:cs="Arial"/>
+          <w:rFonts w:ascii="Arial" w:eastAsiaTheme="minorHAnsi" w:hAnsi="Arial" w:cs="Arial"/>
+          <w:b w:val="0"/>
+          <w:bCs w:val="0"/>
+          <w:color w:val="auto"/>
+          <w:sz w:val="22"/>
+          <w:szCs w:val="22"/>
+          <w:lang w:eastAsia="en-US"/>
         </w:rPr>
         <w:id w:val="164056978"/>
         <w:docPartObj>
@@ -913,12 +941,7 @@
       </w:sdtPr>
       <w:sdtEndPr>
         <w:rPr>
-          <w:rFonts w:eastAsiaTheme="minorHAnsi"/>
           <w:noProof/>
-          <w:color w:val="auto"/>
-          <w:sz w:val="22"/>
-          <w:szCs w:val="22"/>
-          <w:lang w:eastAsia="en-US"/>
         </w:rPr>
       </w:sdtEndPr>
       <w:sdtContent>
@@ -1281,12 +1304,12 @@
         <w:pStyle w:val="Heading1"/>
         <w:jc w:val="both"/>
       </w:pPr>
-      <w:bookmarkStart w:id="0" w:name="_Toc344913126"/>
+      <w:bookmarkStart w:id="2" w:name="_Toc344913126"/>
       <w:r>
         <w:lastRenderedPageBreak/>
         <w:t>Business Requirement</w:t>
       </w:r>
-      <w:bookmarkEnd w:id="0"/>
+      <w:bookmarkEnd w:id="2"/>
     </w:p>
     <w:p>
       <w:pPr>
@@ -1558,14 +1581,14 @@
         <w:pStyle w:val="Heading2"/>
         <w:jc w:val="both"/>
       </w:pPr>
-      <w:bookmarkStart w:id="1" w:name="_Toc344913127"/>
+      <w:bookmarkStart w:id="3" w:name="_Toc344913127"/>
       <w:r>
         <w:t>U</w:t>
       </w:r>
       <w:r>
         <w:t>I</w:t>
       </w:r>
-      <w:bookmarkEnd w:id="1"/>
+      <w:bookmarkEnd w:id="3"/>
     </w:p>
     <w:p>
       <w:pPr>
@@ -2124,11 +2147,11 @@
         <w:pStyle w:val="Heading3"/>
         <w:jc w:val="both"/>
       </w:pPr>
-      <w:bookmarkStart w:id="2" w:name="_Toc344913128"/>
+      <w:bookmarkStart w:id="4" w:name="_Toc344913128"/>
       <w:r>
         <w:t>UI Structure</w:t>
       </w:r>
-      <w:bookmarkEnd w:id="2"/>
+      <w:bookmarkEnd w:id="4"/>
     </w:p>
     <w:p>
       <w:pPr>
@@ -2234,36 +2257,26 @@
       <w:r>
         <w:t xml:space="preserve">Wireframe Figure </w:t>
       </w:r>
-      <w:r>
-        <w:fldChar w:fldCharType="begin"/>
-      </w:r>
-      <w:r>
-        <w:instrText xml:space="preserve"> SEQ Wireframe_Figure \* ARABIC </w:instrText>
-      </w:r>
-      <w:r>
-        <w:fldChar w:fldCharType="separate"/>
-      </w:r>
-      <w:r>
-        <w:rPr>
-          <w:noProof/>
-        </w:rPr>
-        <w:t>1</w:t>
-      </w:r>
-      <w:r>
-        <w:fldChar w:fldCharType="end"/>
-      </w:r>
+      <w:fldSimple w:instr=" SEQ Wireframe_Figure \* ARABIC ">
+        <w:r>
+          <w:rPr>
+            <w:noProof/>
+          </w:rPr>
+          <w:t>1</w:t>
+        </w:r>
+      </w:fldSimple>
     </w:p>
     <w:p>
       <w:pPr>
         <w:pStyle w:val="Heading2"/>
         <w:jc w:val="both"/>
       </w:pPr>
-      <w:bookmarkStart w:id="3" w:name="_Toc344913129"/>
+      <w:bookmarkStart w:id="5" w:name="_Toc344913129"/>
       <w:r>
         <w:lastRenderedPageBreak/>
         <w:t>Implementation</w:t>
       </w:r>
-      <w:bookmarkEnd w:id="3"/>
+      <w:bookmarkEnd w:id="5"/>
       <w:r>
         <w:t xml:space="preserve"> </w:t>
       </w:r>
@@ -2981,10 +2994,7 @@
       </w:r>
     </w:p>
     <w:p/>
-    <w:p>
-      <w:bookmarkStart w:id="4" w:name="_GoBack"/>
-      <w:bookmarkEnd w:id="4"/>
-    </w:p>
+    <w:p/>
     <w:p/>
     <w:p/>
     <w:sectPr>
@@ -3236,7 +3246,7 @@
                               <w:szCs w:val="20"/>
                               <w:lang w:val="en-GB"/>
                             </w:rPr>
-                            <w:t>8</w:t>
+                            <w:t>1</w:t>
                           </w:r>
                           <w:r>
                             <w:rPr>
@@ -3495,7 +3505,7 @@
                         <w:szCs w:val="20"/>
                         <w:lang w:val="en-GB"/>
                       </w:rPr>
-                      <w:t>8</w:t>
+                      <w:t>1</w:t>
                     </w:r>
                     <w:r>
                       <w:rPr>
@@ -3797,7 +3807,7 @@
                               <w:szCs w:val="20"/>
                               <w:lang w:val="en-GB"/>
                             </w:rPr>
-                            <w:t>8</w:t>
+                            <w:t>1</w:t>
                           </w:r>
                           <w:r>
                             <w:rPr>
@@ -4052,7 +4062,7 @@
                         <w:szCs w:val="20"/>
                         <w:lang w:val="en-GB"/>
                       </w:rPr>
-                      <w:t>8</w:t>
+                      <w:t>1</w:t>
                     </w:r>
                     <w:r>
                       <w:rPr>
@@ -6312,525 +6322,6 @@
 </w:styles>
 </file>
 
-<file path=word/glossary/document.xml><?xml version="1.0" encoding="utf-8"?>
-<w:glossaryDocument xmlns:wpc="http://schemas.microsoft.com/office/word/2010/wordprocessingCanvas" xmlns:mc="http://schemas.openxmlformats.org/markup-compatibility/2006" xmlns:o="urn:schemas-microsoft-com:office:office" xmlns:r="http://schemas.openxmlformats.org/officeDocument/2006/relationships" xmlns:m="http://schemas.openxmlformats.org/officeDocument/2006/math" xmlns:v="urn:schemas-microsoft-com:vml" xmlns:wp14="http://schemas.microsoft.com/office/word/2010/wordprocessingDrawing" xmlns:wp="http://schemas.openxmlformats.org/drawingml/2006/wordprocessingDrawing" xmlns:w10="urn:schemas-microsoft-com:office:word" xmlns:w="http://schemas.openxmlformats.org/wordprocessingml/2006/main" xmlns:w14="http://schemas.microsoft.com/office/word/2010/wordml" xmlns:wpg="http://schemas.microsoft.com/office/word/2010/wordprocessingGroup" xmlns:wpi="http://schemas.microsoft.com/office/word/2010/wordprocessingInk" xmlns:wne="http://schemas.microsoft.com/office/word/2006/wordml" xmlns:wps="http://schemas.microsoft.com/office/word/2010/wordprocessingShape" mc:Ignorable="w14 wp14"/>
-</file>
-
-<file path=word/glossary/fontTable.xml><?xml version="1.0" encoding="utf-8"?>
-<w:fonts xmlns:mc="http://schemas.openxmlformats.org/markup-compatibility/2006" xmlns:r="http://schemas.openxmlformats.org/officeDocument/2006/relationships" xmlns:w="http://schemas.openxmlformats.org/wordprocessingml/2006/main" xmlns:w14="http://schemas.microsoft.com/office/word/2010/wordml" mc:Ignorable="w14">
-  <w:font w:name="Wingdings">
-    <w:panose1 w:val="05000000000000000000"/>
-    <w:charset w:val="02"/>
-    <w:family w:val="auto"/>
-    <w:pitch w:val="variable"/>
-    <w:sig w:usb0="00000000" w:usb1="10000000" w:usb2="00000000" w:usb3="00000000" w:csb0="80000000" w:csb1="00000000"/>
-  </w:font>
-  <w:font w:name="Times New Roman">
-    <w:panose1 w:val="02020603050405020304"/>
-    <w:charset w:val="00"/>
-    <w:family w:val="roman"/>
-    <w:pitch w:val="variable"/>
-    <w:sig w:usb0="E0002AFF" w:usb1="C0007841" w:usb2="00000009" w:usb3="00000000" w:csb0="000001FF" w:csb1="00000000"/>
-  </w:font>
-  <w:font w:name="Courier New">
-    <w:panose1 w:val="02070309020205020404"/>
-    <w:charset w:val="00"/>
-    <w:family w:val="modern"/>
-    <w:pitch w:val="fixed"/>
-    <w:sig w:usb0="E0002AFF" w:usb1="C0007843" w:usb2="00000009" w:usb3="00000000" w:csb0="000001FF" w:csb1="00000000"/>
-  </w:font>
-  <w:font w:name="Symbol">
-    <w:panose1 w:val="05050102010706020507"/>
-    <w:charset w:val="02"/>
-    <w:family w:val="roman"/>
-    <w:pitch w:val="variable"/>
-    <w:sig w:usb0="00000000" w:usb1="10000000" w:usb2="00000000" w:usb3="00000000" w:csb0="80000000" w:csb1="00000000"/>
-  </w:font>
-  <w:font w:name="Calibri">
-    <w:panose1 w:val="020F0502020204030204"/>
-    <w:charset w:val="00"/>
-    <w:family w:val="swiss"/>
-    <w:pitch w:val="variable"/>
-    <w:sig w:usb0="E10002FF" w:usb1="4000ACFF" w:usb2="00000009" w:usb3="00000000" w:csb0="0000019F" w:csb1="00000000"/>
-  </w:font>
-  <w:font w:name="Cambria">
-    <w:panose1 w:val="02040503050406030204"/>
-    <w:charset w:val="00"/>
-    <w:family w:val="roman"/>
-    <w:pitch w:val="variable"/>
-    <w:sig w:usb0="E00002FF" w:usb1="400004FF" w:usb2="00000000" w:usb3="00000000" w:csb0="0000019F" w:csb1="00000000"/>
-  </w:font>
-  <w:font w:name="Tahoma">
-    <w:panose1 w:val="020B0604030504040204"/>
-    <w:charset w:val="00"/>
-    <w:family w:val="swiss"/>
-    <w:pitch w:val="variable"/>
-    <w:sig w:usb0="E1002EFF" w:usb1="C000605B" w:usb2="00000029" w:usb3="00000000" w:csb0="000101FF" w:csb1="00000000"/>
-  </w:font>
-  <w:font w:name="Trebuchet MS">
-    <w:panose1 w:val="020B0603020202020204"/>
-    <w:charset w:val="00"/>
-    <w:family w:val="swiss"/>
-    <w:pitch w:val="variable"/>
-    <w:sig w:usb0="00000287" w:usb1="00000000" w:usb2="00000000" w:usb3="00000000" w:csb0="0000009F" w:csb1="00000000"/>
-  </w:font>
-  <w:font w:name="Arial">
-    <w:panose1 w:val="020B0604020202020204"/>
-    <w:charset w:val="00"/>
-    <w:family w:val="swiss"/>
-    <w:pitch w:val="variable"/>
-    <w:sig w:usb0="E0002AFF" w:usb1="C0007843" w:usb2="00000009" w:usb3="00000000" w:csb0="000001FF" w:csb1="00000000"/>
-  </w:font>
-</w:fonts>
-</file>
-
-<file path=word/glossary/settings.xml><?xml version="1.0" encoding="utf-8"?>
-<w:settings xmlns:mc="http://schemas.openxmlformats.org/markup-compatibility/2006" xmlns:o="urn:schemas-microsoft-com:office:office" xmlns:r="http://schemas.openxmlformats.org/officeDocument/2006/relationships" xmlns:m="http://schemas.openxmlformats.org/officeDocument/2006/math" xmlns:v="urn:schemas-microsoft-com:vml" xmlns:w10="urn:schemas-microsoft-com:office:word" xmlns:w="http://schemas.openxmlformats.org/wordprocessingml/2006/main" xmlns:w14="http://schemas.microsoft.com/office/word/2010/wordml" xmlns:sl="http://schemas.openxmlformats.org/schemaLibrary/2006/main" mc:Ignorable="w14">
-  <w:view w:val="normal"/>
-  <w:defaultTabStop w:val="720"/>
-  <w:characterSpacingControl w:val="doNotCompress"/>
-  <w:compat>
-    <w:useFELayout/>
-    <w:compatSetting w:name="compatibilityMode" w:uri="http://schemas.microsoft.com/office/word" w:val="14"/>
-    <w:compatSetting w:name="overrideTableStyleFontSizeAndJustification" w:uri="http://schemas.microsoft.com/office/word" w:val="1"/>
-    <w:compatSetting w:name="enableOpenTypeFeatures" w:uri="http://schemas.microsoft.com/office/word" w:val="1"/>
-    <w:compatSetting w:name="doNotFlipMirrorIndents" w:uri="http://schemas.microsoft.com/office/word" w:val="1"/>
-  </w:compat>
-  <w:rsids>
-    <w:rsidRoot w:val="00A83390"/>
-    <w:rsid w:val="00A83390"/>
-  </w:rsids>
-  <m:mathPr>
-    <m:mathFont m:val="Cambria Math"/>
-    <m:brkBin m:val="before"/>
-    <m:brkBinSub m:val="--"/>
-    <m:smallFrac m:val="0"/>
-    <m:dispDef/>
-    <m:lMargin m:val="0"/>
-    <m:rMargin m:val="0"/>
-    <m:defJc m:val="centerGroup"/>
-    <m:wrapIndent m:val="1440"/>
-    <m:intLim m:val="subSup"/>
-    <m:naryLim m:val="undOvr"/>
-  </m:mathPr>
-  <w:themeFontLang w:val="en-US"/>
-  <w:clrSchemeMapping w:bg1="light1" w:t1="dark1" w:bg2="light2" w:t2="dark2" w:accent1="accent1" w:accent2="accent2" w:accent3="accent3" w:accent4="accent4" w:accent5="accent5" w:accent6="accent6" w:hyperlink="hyperlink" w:followedHyperlink="followedHyperlink"/>
-  <w:decimalSymbol w:val="."/>
-  <w:listSeparator w:val=","/>
-</w:settings>
-</file>
-
-<file path=word/glossary/styles.xml><?xml version="1.0" encoding="utf-8"?>
-<w:styles xmlns:mc="http://schemas.openxmlformats.org/markup-compatibility/2006" xmlns:r="http://schemas.openxmlformats.org/officeDocument/2006/relationships" xmlns:w="http://schemas.openxmlformats.org/wordprocessingml/2006/main" xmlns:w14="http://schemas.microsoft.com/office/word/2010/wordml" mc:Ignorable="w14">
-  <w:docDefaults>
-    <w:rPrDefault>
-      <w:rPr>
-        <w:rFonts w:asciiTheme="minorHAnsi" w:eastAsiaTheme="minorEastAsia" w:hAnsiTheme="minorHAnsi" w:cstheme="minorBidi"/>
-        <w:sz w:val="22"/>
-        <w:szCs w:val="22"/>
-        <w:lang w:val="en-US" w:eastAsia="en-US" w:bidi="ar-SA"/>
-      </w:rPr>
-    </w:rPrDefault>
-    <w:pPrDefault>
-      <w:pPr>
-        <w:spacing w:after="200" w:line="276" w:lineRule="auto"/>
-      </w:pPr>
-    </w:pPrDefault>
-  </w:docDefaults>
-  <w:latentStyles w:defLockedState="0" w:defUIPriority="99" w:defSemiHidden="1" w:defUnhideWhenUsed="1" w:defQFormat="0" w:count="267">
-    <w:lsdException w:name="Normal" w:semiHidden="0" w:uiPriority="0" w:unhideWhenUsed="0" w:qFormat="1"/>
-    <w:lsdException w:name="heading 1" w:semiHidden="0" w:uiPriority="9" w:unhideWhenUsed="0" w:qFormat="1"/>
-    <w:lsdException w:name="heading 2" w:uiPriority="9" w:qFormat="1"/>
-    <w:lsdException w:name="heading 3" w:uiPriority="9" w:qFormat="1"/>
-    <w:lsdException w:name="heading 4" w:uiPriority="9" w:qFormat="1"/>
-    <w:lsdException w:name="heading 5" w:uiPriority="9" w:qFormat="1"/>
-    <w:lsdException w:name="heading 6" w:uiPriority="9" w:qFormat="1"/>
-    <w:lsdException w:name="heading 7" w:uiPriority="9" w:qFormat="1"/>
-    <w:lsdException w:name="heading 8" w:uiPriority="9" w:qFormat="1"/>
-    <w:lsdException w:name="heading 9" w:uiPriority="9" w:qFormat="1"/>
-    <w:lsdException w:name="toc 1" w:uiPriority="39"/>
-    <w:lsdException w:name="toc 2" w:uiPriority="39"/>
-    <w:lsdException w:name="toc 3" w:uiPriority="39"/>
-    <w:lsdException w:name="toc 4" w:uiPriority="39"/>
-    <w:lsdException w:name="toc 5" w:uiPriority="39"/>
-    <w:lsdException w:name="toc 6" w:uiPriority="39"/>
-    <w:lsdException w:name="toc 7" w:uiPriority="39"/>
-    <w:lsdException w:name="toc 8" w:uiPriority="39"/>
-    <w:lsdException w:name="toc 9" w:uiPriority="39"/>
-    <w:lsdException w:name="caption" w:uiPriority="35" w:qFormat="1"/>
-    <w:lsdException w:name="Title" w:semiHidden="0" w:uiPriority="10" w:unhideWhenUsed="0" w:qFormat="1"/>
-    <w:lsdException w:name="Default Paragraph Font" w:uiPriority="1"/>
-    <w:lsdException w:name="Subtitle" w:semiHidden="0" w:uiPriority="11" w:unhideWhenUsed="0" w:qFormat="1"/>
-    <w:lsdException w:name="Strong" w:semiHidden="0" w:uiPriority="22" w:unhideWhenUsed="0" w:qFormat="1"/>
-    <w:lsdException w:name="Emphasis" w:semiHidden="0" w:uiPriority="20" w:unhideWhenUsed="0" w:qFormat="1"/>
-    <w:lsdException w:name="Table Grid" w:semiHidden="0" w:uiPriority="59" w:unhideWhenUsed="0"/>
-    <w:lsdException w:name="Placeholder Text" w:unhideWhenUsed="0"/>
-    <w:lsdException w:name="No Spacing" w:semiHidden="0" w:uiPriority="1" w:unhideWhenUsed="0" w:qFormat="1"/>
-    <w:lsdException w:name="Light Shading" w:semiHidden="0" w:uiPriority="60" w:unhideWhenUsed="0"/>
-    <w:lsdException w:name="Light List" w:semiHidden="0" w:uiPriority="61" w:unhideWhenUsed="0"/>
-    <w:lsdException w:name="Light Grid" w:semiHidden="0" w:uiPriority="62" w:unhideWhenUsed="0"/>
-    <w:lsdException w:name="Medium Shading 1" w:semiHidden="0" w:uiPriority="63" w:unhideWhenUsed="0"/>
-    <w:lsdException w:name="Medium Shading 2" w:semiHidden="0" w:uiPriority="64" w:unhideWhenUsed="0"/>
-    <w:lsdException w:name="Medium List 1" w:semiHidden="0" w:uiPriority="65" w:unhideWhenUsed="0"/>
-    <w:lsdException w:name="Medium List 2" w:semiHidden="0" w:uiPriority="66" w:unhideWhenUsed="0"/>
-    <w:lsdException w:name="Medium Grid 1" w:semiHidden="0" w:uiPriority="67" w:unhideWhenUsed="0"/>
-    <w:lsdException w:name="Medium Grid 2" w:semiHidden="0" w:uiPriority="68" w:unhideWhenUsed="0"/>
-    <w:lsdException w:name="Medium Grid 3" w:semiHidden="0" w:uiPriority="69" w:unhideWhenUsed="0"/>
-    <w:lsdException w:name="Dark List" w:semiHidden="0" w:uiPriority="70" w:unhideWhenUsed="0"/>
-    <w:lsdException w:name="Colorful Shading" w:semiHidden="0" w:uiPriority="71" w:unhideWhenUsed="0"/>
-    <w:lsdException w:name="Colorful List" w:semiHidden="0" w:uiPriority="72" w:unhideWhenUsed="0"/>
-    <w:lsdException w:name="Colorful Grid" w:semiHidden="0" w:uiPriority="73" w:unhideWhenUsed="0"/>
-    <w:lsdException w:name="Light Shading Accent 1" w:semiHidden="0" w:uiPriority="60" w:unhideWhenUsed="0"/>
-    <w:lsdException w:name="Light List Accent 1" w:semiHidden="0" w:uiPriority="61" w:unhideWhenUsed="0"/>
-    <w:lsdException w:name="Light Grid Accent 1" w:semiHidden="0" w:uiPriority="62" w:unhideWhenUsed="0"/>
-    <w:lsdException w:name="Medium Shading 1 Accent 1" w:semiHidden="0" w:uiPriority="63" w:unhideWhenUsed="0"/>
-    <w:lsdException w:name="Medium Shading 2 Accent 1" w:semiHidden="0" w:uiPriority="64" w:unhideWhenUsed="0"/>
-    <w:lsdException w:name="Medium List 1 Accent 1" w:semiHidden="0" w:uiPriority="65" w:unhideWhenUsed="0"/>
-    <w:lsdException w:name="Revision" w:unhideWhenUsed="0"/>
-    <w:lsdException w:name="List Paragraph" w:semiHidden="0" w:uiPriority="34" w:unhideWhenUsed="0" w:qFormat="1"/>
-    <w:lsdException w:name="Quote" w:semiHidden="0" w:uiPriority="29" w:unhideWhenUsed="0" w:qFormat="1"/>
-    <w:lsdException w:name="Intense Quote" w:semiHidden="0" w:uiPriority="30" w:unhideWhenUsed="0" w:qFormat="1"/>
-    <w:lsdException w:name="Medium List 2 Accent 1" w:semiHidden="0" w:uiPriority="66" w:unhideWhenUsed="0"/>
-    <w:lsdException w:name="Medium Grid 1 Accent 1" w:semiHidden="0" w:uiPriority="67" w:unhideWhenUsed="0"/>
-    <w:lsdException w:name="Medium Grid 2 Accent 1" w:semiHidden="0" w:uiPriority="68" w:unhideWhenUsed="0"/>
-    <w:lsdException w:name="Medium Grid 3 Accent 1" w:semiHidden="0" w:uiPriority="69" w:unhideWhenUsed="0"/>
-    <w:lsdException w:name="Dark List Accent 1" w:semiHidden="0" w:uiPriority="70" w:unhideWhenUsed="0"/>
-    <w:lsdException w:name="Colorful Shading Accent 1" w:semiHidden="0" w:uiPriority="71" w:unhideWhenUsed="0"/>
-    <w:lsdException w:name="Colorful List Accent 1" w:semiHidden="0" w:uiPriority="72" w:unhideWhenUsed="0"/>
-    <w:lsdException w:name="Colorful Grid Accent 1" w:semiHidden="0" w:uiPriority="73" w:unhideWhenUsed="0"/>
-    <w:lsdException w:name="Light Shading Accent 2" w:semiHidden="0" w:uiPriority="60" w:unhideWhenUsed="0"/>
-    <w:lsdException w:name="Light List Accent 2" w:semiHidden="0" w:uiPriority="61" w:unhideWhenUsed="0"/>
-    <w:lsdException w:name="Light Grid Accent 2" w:semiHidden="0" w:uiPriority="62" w:unhideWhenUsed="0"/>
-    <w:lsdException w:name="Medium Shading 1 Accent 2" w:semiHidden="0" w:uiPriority="63" w:unhideWhenUsed="0"/>
-    <w:lsdException w:name="Medium Shading 2 Accent 2" w:semiHidden="0" w:uiPriority="64" w:unhideWhenUsed="0"/>
-    <w:lsdException w:name="Medium List 1 Accent 2" w:semiHidden="0" w:uiPriority="65" w:unhideWhenUsed="0"/>
-    <w:lsdException w:name="Medium List 2 Accent 2" w:semiHidden="0" w:uiPriority="66" w:unhideWhenUsed="0"/>
-    <w:lsdException w:name="Medium Grid 1 Accent 2" w:semiHidden="0" w:uiPriority="67" w:unhideWhenUsed="0"/>
-    <w:lsdException w:name="Medium Grid 2 Accent 2" w:semiHidden="0" w:uiPriority="68" w:unhideWhenUsed="0"/>
-    <w:lsdException w:name="Medium Grid 3 Accent 2" w:semiHidden="0" w:uiPriority="69" w:unhideWhenUsed="0"/>
-    <w:lsdException w:name="Dark List Accent 2" w:semiHidden="0" w:uiPriority="70" w:unhideWhenUsed="0"/>
-    <w:lsdException w:name="Colorful Shading Accent 2" w:semiHidden="0" w:uiPriority="71" w:unhideWhenUsed="0"/>
-    <w:lsdException w:name="Colorful List Accent 2" w:semiHidden="0" w:uiPriority="72" w:unhideWhenUsed="0"/>
-    <w:lsdException w:name="Colorful Grid Accent 2" w:semiHidden="0" w:uiPriority="73" w:unhideWhenUsed="0"/>
-    <w:lsdException w:name="Light Shading Accent 3" w:semiHidden="0" w:uiPriority="60" w:unhideWhenUsed="0"/>
-    <w:lsdException w:name="Light List Accent 3" w:semiHidden="0" w:uiPriority="61" w:unhideWhenUsed="0"/>
-    <w:lsdException w:name="Light Grid Accent 3" w:semiHidden="0" w:uiPriority="62" w:unhideWhenUsed="0"/>
-    <w:lsdException w:name="Medium Shading 1 Accent 3" w:semiHidden="0" w:uiPriority="63" w:unhideWhenUsed="0"/>
-    <w:lsdException w:name="Medium Shading 2 Accent 3" w:semiHidden="0" w:uiPriority="64" w:unhideWhenUsed="0"/>
-    <w:lsdException w:name="Medium List 1 Accent 3" w:semiHidden="0" w:uiPriority="65" w:unhideWhenUsed="0"/>
-    <w:lsdException w:name="Medium List 2 Accent 3" w:semiHidden="0" w:uiPriority="66" w:unhideWhenUsed="0"/>
-    <w:lsdException w:name="Medium Grid 1 Accent 3" w:semiHidden="0" w:uiPriority="67" w:unhideWhenUsed="0"/>
-    <w:lsdException w:name="Medium Grid 2 Accent 3" w:semiHidden="0" w:uiPriority="68" w:unhideWhenUsed="0"/>
-    <w:lsdException w:name="Medium Grid 3 Accent 3" w:semiHidden="0" w:uiPriority="69" w:unhideWhenUsed="0"/>
-    <w:lsdException w:name="Dark List Accent 3" w:semiHidden="0" w:uiPriority="70" w:unhideWhenUsed="0"/>
-    <w:lsdException w:name="Colorful Shading Accent 3" w:semiHidden="0" w:uiPriority="71" w:unhideWhenUsed="0"/>
-    <w:lsdException w:name="Colorful List Accent 3" w:semiHidden="0" w:uiPriority="72" w:unhideWhenUsed="0"/>
-    <w:lsdException w:name="Colorful Grid Accent 3" w:semiHidden="0" w:uiPriority="73" w:unhideWhenUsed="0"/>
-    <w:lsdException w:name="Light Shading Accent 4" w:semiHidden="0" w:uiPriority="60" w:unhideWhenUsed="0"/>
-    <w:lsdException w:name="Light List Accent 4" w:semiHidden="0" w:uiPriority="61" w:unhideWhenUsed="0"/>
-    <w:lsdException w:name="Light Grid Accent 4" w:semiHidden="0" w:uiPriority="62" w:unhideWhenUsed="0"/>
-    <w:lsdException w:name="Medium Shading 1 Accent 4" w:semiHidden="0" w:uiPriority="63" w:unhideWhenUsed="0"/>
-    <w:lsdException w:name="Medium Shading 2 Accent 4" w:semiHidden="0" w:uiPriority="64" w:unhideWhenUsed="0"/>
-    <w:lsdException w:name="Medium List 1 Accent 4" w:semiHidden="0" w:uiPriority="65" w:unhideWhenUsed="0"/>
-    <w:lsdException w:name="Medium List 2 Accent 4" w:semiHidden="0" w:uiPriority="66" w:unhideWhenUsed="0"/>
-    <w:lsdException w:name="Medium Grid 1 Accent 4" w:semiHidden="0" w:uiPriority="67" w:unhideWhenUsed="0"/>
-    <w:lsdException w:name="Medium Grid 2 Accent 4" w:semiHidden="0" w:uiPriority="68" w:unhideWhenUsed="0"/>
-    <w:lsdException w:name="Medium Grid 3 Accent 4" w:semiHidden="0" w:uiPriority="69" w:unhideWhenUsed="0"/>
-    <w:lsdException w:name="Dark List Accent 4" w:semiHidden="0" w:uiPriority="70" w:unhideWhenUsed="0"/>
-    <w:lsdException w:name="Colorful Shading Accent 4" w:semiHidden="0" w:uiPriority="71" w:unhideWhenUsed="0"/>
-    <w:lsdException w:name="Colorful List Accent 4" w:semiHidden="0" w:uiPriority="72" w:unhideWhenUsed="0"/>
-    <w:lsdException w:name="Colorful Grid Accent 4" w:semiHidden="0" w:uiPriority="73" w:unhideWhenUsed="0"/>
-    <w:lsdException w:name="Light Shading Accent 5" w:semiHidden="0" w:uiPriority="60" w:unhideWhenUsed="0"/>
-    <w:lsdException w:name="Light List Accent 5" w:semiHidden="0" w:uiPriority="61" w:unhideWhenUsed="0"/>
-    <w:lsdException w:name="Light Grid Accent 5" w:semiHidden="0" w:uiPriority="62" w:unhideWhenUsed="0"/>
-    <w:lsdException w:name="Medium Shading 1 Accent 5" w:semiHidden="0" w:uiPriority="63" w:unhideWhenUsed="0"/>
-    <w:lsdException w:name="Medium Shading 2 Accent 5" w:semiHidden="0" w:uiPriority="64" w:unhideWhenUsed="0"/>
-    <w:lsdException w:name="Medium List 1 Accent 5" w:semiHidden="0" w:uiPriority="65" w:unhideWhenUsed="0"/>
-    <w:lsdException w:name="Medium List 2 Accent 5" w:semiHidden="0" w:uiPriority="66" w:unhideWhenUsed="0"/>
-    <w:lsdException w:name="Medium Grid 1 Accent 5" w:semiHidden="0" w:uiPriority="67" w:unhideWhenUsed="0"/>
-    <w:lsdException w:name="Medium Grid 2 Accent 5" w:semiHidden="0" w:uiPriority="68" w:unhideWhenUsed="0"/>
-    <w:lsdException w:name="Medium Grid 3 Accent 5" w:semiHidden="0" w:uiPriority="69" w:unhideWhenUsed="0"/>
-    <w:lsdException w:name="Dark List Accent 5" w:semiHidden="0" w:uiPriority="70" w:unhideWhenUsed="0"/>
-    <w:lsdException w:name="Colorful Shading Accent 5" w:semiHidden="0" w:uiPriority="71" w:unhideWhenUsed="0"/>
-    <w:lsdException w:name="Colorful List Accent 5" w:semiHidden="0" w:uiPriority="72" w:unhideWhenUsed="0"/>
-    <w:lsdException w:name="Colorful Grid Accent 5" w:semiHidden="0" w:uiPriority="73" w:unhideWhenUsed="0"/>
-    <w:lsdException w:name="Light Shading Accent 6" w:semiHidden="0" w:uiPriority="60" w:unhideWhenUsed="0"/>
-    <w:lsdException w:name="Light List Accent 6" w:semiHidden="0" w:uiPriority="61" w:unhideWhenUsed="0"/>
-    <w:lsdException w:name="Light Grid Accent 6" w:semiHidden="0" w:uiPriority="62" w:unhideWhenUsed="0"/>
-    <w:lsdException w:name="Medium Shading 1 Accent 6" w:semiHidden="0" w:uiPriority="63" w:unhideWhenUsed="0"/>
-    <w:lsdException w:name="Medium Shading 2 Accent 6" w:semiHidden="0" w:uiPriority="64" w:unhideWhenUsed="0"/>
-    <w:lsdException w:name="Medium List 1 Accent 6" w:semiHidden="0" w:uiPriority="65" w:unhideWhenUsed="0"/>
-    <w:lsdException w:name="Medium List 2 Accent 6" w:semiHidden="0" w:uiPriority="66" w:unhideWhenUsed="0"/>
-    <w:lsdException w:name="Medium Grid 1 Accent 6" w:semiHidden="0" w:uiPriority="67" w:unhideWhenUsed="0"/>
-    <w:lsdException w:name="Medium Grid 2 Accent 6" w:semiHidden="0" w:uiPriority="68" w:unhideWhenUsed="0"/>
-    <w:lsdException w:name="Medium Grid 3 Accent 6" w:semiHidden="0" w:uiPriority="69" w:unhideWhenUsed="0"/>
-    <w:lsdException w:name="Dark List Accent 6" w:semiHidden="0" w:uiPriority="70" w:unhideWhenUsed="0"/>
-    <w:lsdException w:name="Colorful Shading Accent 6" w:semiHidden="0" w:uiPriority="71" w:unhideWhenUsed="0"/>
-    <w:lsdException w:name="Colorful List Accent 6" w:semiHidden="0" w:uiPriority="72" w:unhideWhenUsed="0"/>
-    <w:lsdException w:name="Colorful Grid Accent 6" w:semiHidden="0" w:uiPriority="73" w:unhideWhenUsed="0"/>
-    <w:lsdException w:name="Subtle Emphasis" w:semiHidden="0" w:uiPriority="19" w:unhideWhenUsed="0" w:qFormat="1"/>
-    <w:lsdException w:name="Intense Emphasis" w:semiHidden="0" w:uiPriority="21" w:unhideWhenUsed="0" w:qFormat="1"/>
-    <w:lsdException w:name="Subtle Reference" w:semiHidden="0" w:uiPriority="31" w:unhideWhenUsed="0" w:qFormat="1"/>
-    <w:lsdException w:name="Intense Reference" w:semiHidden="0" w:uiPriority="32" w:unhideWhenUsed="0" w:qFormat="1"/>
-    <w:lsdException w:name="Book Title" w:semiHidden="0" w:uiPriority="33" w:unhideWhenUsed="0" w:qFormat="1"/>
-    <w:lsdException w:name="Bibliography" w:uiPriority="37"/>
-    <w:lsdException w:name="TOC Heading" w:uiPriority="39" w:qFormat="1"/>
-  </w:latentStyles>
-  <w:style w:type="paragraph" w:default="1" w:styleId="Normal">
-    <w:name w:val="Normal"/>
-    <w:qFormat/>
-  </w:style>
-  <w:style w:type="character" w:default="1" w:styleId="DefaultParagraphFont">
-    <w:name w:val="Default Paragraph Font"/>
-    <w:uiPriority w:val="1"/>
-    <w:semiHidden/>
-    <w:unhideWhenUsed/>
-  </w:style>
-  <w:style w:type="table" w:default="1" w:styleId="TableNormal">
-    <w:name w:val="Normal Table"/>
-    <w:uiPriority w:val="99"/>
-    <w:semiHidden/>
-    <w:unhideWhenUsed/>
-    <w:tblPr>
-      <w:tblInd w:w="0" w:type="dxa"/>
-      <w:tblCellMar>
-        <w:top w:w="0" w:type="dxa"/>
-        <w:left w:w="108" w:type="dxa"/>
-        <w:bottom w:w="0" w:type="dxa"/>
-        <w:right w:w="108" w:type="dxa"/>
-      </w:tblCellMar>
-    </w:tblPr>
-  </w:style>
-  <w:style w:type="numbering" w:default="1" w:styleId="NoList">
-    <w:name w:val="No List"/>
-    <w:uiPriority w:val="99"/>
-    <w:semiHidden/>
-    <w:unhideWhenUsed/>
-  </w:style>
-  <w:style w:type="paragraph" w:customStyle="1" w:styleId="7E084CBD6DEC4470BA70AA51AB3EBE33">
-    <w:name w:val="7E084CBD6DEC4470BA70AA51AB3EBE33"/>
-    <w:rsid w:val="00A83390"/>
-  </w:style>
-  <w:style w:type="paragraph" w:customStyle="1" w:styleId="023563D28F454564AFEE0B1BBD2870C7">
-    <w:name w:val="023563D28F454564AFEE0B1BBD2870C7"/>
-    <w:rsid w:val="00A83390"/>
-  </w:style>
-  <w:style w:type="paragraph" w:customStyle="1" w:styleId="2797C530CB8E4B2C96A3731E5DCF36C7">
-    <w:name w:val="2797C530CB8E4B2C96A3731E5DCF36C7"/>
-    <w:rsid w:val="00A83390"/>
-  </w:style>
-</w:styles>
-</file>
-
-<file path=word/glossary/stylesWithEffects.xml><?xml version="1.0" encoding="utf-8"?>
-<w:styles xmlns:wpc="http://schemas.microsoft.com/office/word/2010/wordprocessingCanvas" xmlns:mc="http://schemas.openxmlformats.org/markup-compatibility/2006" xmlns:o="urn:schemas-microsoft-com:office:office" xmlns:r="http://schemas.openxmlformats.org/officeDocument/2006/relationships" xmlns:m="http://schemas.openxmlformats.org/officeDocument/2006/math" xmlns:v="urn:schemas-microsoft-com:vml" xmlns:wp14="http://schemas.microsoft.com/office/word/2010/wordprocessingDrawing" xmlns:wp="http://schemas.openxmlformats.org/drawingml/2006/wordprocessingDrawing" xmlns:w10="urn:schemas-microsoft-com:office:word" xmlns:w="http://schemas.openxmlformats.org/wordprocessingml/2006/main" xmlns:w14="http://schemas.microsoft.com/office/word/2010/wordml" xmlns:wpg="http://schemas.microsoft.com/office/word/2010/wordprocessingGroup" xmlns:wpi="http://schemas.microsoft.com/office/word/2010/wordprocessingInk" xmlns:wne="http://schemas.microsoft.com/office/word/2006/wordml" xmlns:wps="http://schemas.microsoft.com/office/word/2010/wordprocessingShape" mc:Ignorable="w14 wp14">
-  <w:docDefaults>
-    <w:rPrDefault>
-      <w:rPr>
-        <w:rFonts w:asciiTheme="minorHAnsi" w:eastAsiaTheme="minorEastAsia" w:hAnsiTheme="minorHAnsi" w:cstheme="minorBidi"/>
-        <w:sz w:val="22"/>
-        <w:szCs w:val="22"/>
-        <w:lang w:val="en-US" w:eastAsia="en-US" w:bidi="ar-SA"/>
-      </w:rPr>
-    </w:rPrDefault>
-    <w:pPrDefault>
-      <w:pPr>
-        <w:spacing w:after="200" w:line="276" w:lineRule="auto"/>
-      </w:pPr>
-    </w:pPrDefault>
-  </w:docDefaults>
-  <w:latentStyles w:defLockedState="0" w:defUIPriority="99" w:defSemiHidden="1" w:defUnhideWhenUsed="1" w:defQFormat="0" w:count="267">
-    <w:lsdException w:name="Normal" w:semiHidden="0" w:uiPriority="0" w:unhideWhenUsed="0" w:qFormat="1"/>
-    <w:lsdException w:name="heading 1" w:semiHidden="0" w:uiPriority="9" w:unhideWhenUsed="0" w:qFormat="1"/>
-    <w:lsdException w:name="heading 2" w:uiPriority="9" w:qFormat="1"/>
-    <w:lsdException w:name="heading 3" w:uiPriority="9" w:qFormat="1"/>
-    <w:lsdException w:name="heading 4" w:uiPriority="9" w:qFormat="1"/>
-    <w:lsdException w:name="heading 5" w:uiPriority="9" w:qFormat="1"/>
-    <w:lsdException w:name="heading 6" w:uiPriority="9" w:qFormat="1"/>
-    <w:lsdException w:name="heading 7" w:uiPriority="9" w:qFormat="1"/>
-    <w:lsdException w:name="heading 8" w:uiPriority="9" w:qFormat="1"/>
-    <w:lsdException w:name="heading 9" w:uiPriority="9" w:qFormat="1"/>
-    <w:lsdException w:name="toc 1" w:uiPriority="39"/>
-    <w:lsdException w:name="toc 2" w:uiPriority="39"/>
-    <w:lsdException w:name="toc 3" w:uiPriority="39"/>
-    <w:lsdException w:name="toc 4" w:uiPriority="39"/>
-    <w:lsdException w:name="toc 5" w:uiPriority="39"/>
-    <w:lsdException w:name="toc 6" w:uiPriority="39"/>
-    <w:lsdException w:name="toc 7" w:uiPriority="39"/>
-    <w:lsdException w:name="toc 8" w:uiPriority="39"/>
-    <w:lsdException w:name="toc 9" w:uiPriority="39"/>
-    <w:lsdException w:name="caption" w:uiPriority="35" w:qFormat="1"/>
-    <w:lsdException w:name="Title" w:semiHidden="0" w:uiPriority="10" w:unhideWhenUsed="0" w:qFormat="1"/>
-    <w:lsdException w:name="Default Paragraph Font" w:uiPriority="1"/>
-    <w:lsdException w:name="Subtitle" w:semiHidden="0" w:uiPriority="11" w:unhideWhenUsed="0" w:qFormat="1"/>
-    <w:lsdException w:name="Strong" w:semiHidden="0" w:uiPriority="22" w:unhideWhenUsed="0" w:qFormat="1"/>
-    <w:lsdException w:name="Emphasis" w:semiHidden="0" w:uiPriority="20" w:unhideWhenUsed="0" w:qFormat="1"/>
-    <w:lsdException w:name="Table Grid" w:semiHidden="0" w:uiPriority="59" w:unhideWhenUsed="0"/>
-    <w:lsdException w:name="Placeholder Text" w:unhideWhenUsed="0"/>
-    <w:lsdException w:name="No Spacing" w:semiHidden="0" w:uiPriority="1" w:unhideWhenUsed="0" w:qFormat="1"/>
-    <w:lsdException w:name="Light Shading" w:semiHidden="0" w:uiPriority="60" w:unhideWhenUsed="0"/>
-    <w:lsdException w:name="Light List" w:semiHidden="0" w:uiPriority="61" w:unhideWhenUsed="0"/>
-    <w:lsdException w:name="Light Grid" w:semiHidden="0" w:uiPriority="62" w:unhideWhenUsed="0"/>
-    <w:lsdException w:name="Medium Shading 1" w:semiHidden="0" w:uiPriority="63" w:unhideWhenUsed="0"/>
-    <w:lsdException w:name="Medium Shading 2" w:semiHidden="0" w:uiPriority="64" w:unhideWhenUsed="0"/>
-    <w:lsdException w:name="Medium List 1" w:semiHidden="0" w:uiPriority="65" w:unhideWhenUsed="0"/>
-    <w:lsdException w:name="Medium List 2" w:semiHidden="0" w:uiPriority="66" w:unhideWhenUsed="0"/>
-    <w:lsdException w:name="Medium Grid 1" w:semiHidden="0" w:uiPriority="67" w:unhideWhenUsed="0"/>
-    <w:lsdException w:name="Medium Grid 2" w:semiHidden="0" w:uiPriority="68" w:unhideWhenUsed="0"/>
-    <w:lsdException w:name="Medium Grid 3" w:semiHidden="0" w:uiPriority="69" w:unhideWhenUsed="0"/>
-    <w:lsdException w:name="Dark List" w:semiHidden="0" w:uiPriority="70" w:unhideWhenUsed="0"/>
-    <w:lsdException w:name="Colorful Shading" w:semiHidden="0" w:uiPriority="71" w:unhideWhenUsed="0"/>
-    <w:lsdException w:name="Colorful List" w:semiHidden="0" w:uiPriority="72" w:unhideWhenUsed="0"/>
-    <w:lsdException w:name="Colorful Grid" w:semiHidden="0" w:uiPriority="73" w:unhideWhenUsed="0"/>
-    <w:lsdException w:name="Light Shading Accent 1" w:semiHidden="0" w:uiPriority="60" w:unhideWhenUsed="0"/>
-    <w:lsdException w:name="Light List Accent 1" w:semiHidden="0" w:uiPriority="61" w:unhideWhenUsed="0"/>
-    <w:lsdException w:name="Light Grid Accent 1" w:semiHidden="0" w:uiPriority="62" w:unhideWhenUsed="0"/>
-    <w:lsdException w:name="Medium Shading 1 Accent 1" w:semiHidden="0" w:uiPriority="63" w:unhideWhenUsed="0"/>
-    <w:lsdException w:name="Medium Shading 2 Accent 1" w:semiHidden="0" w:uiPriority="64" w:unhideWhenUsed="0"/>
-    <w:lsdException w:name="Medium List 1 Accent 1" w:semiHidden="0" w:uiPriority="65" w:unhideWhenUsed="0"/>
-    <w:lsdException w:name="Revision" w:unhideWhenUsed="0"/>
-    <w:lsdException w:name="List Paragraph" w:semiHidden="0" w:uiPriority="34" w:unhideWhenUsed="0" w:qFormat="1"/>
-    <w:lsdException w:name="Quote" w:semiHidden="0" w:uiPriority="29" w:unhideWhenUsed="0" w:qFormat="1"/>
-    <w:lsdException w:name="Intense Quote" w:semiHidden="0" w:uiPriority="30" w:unhideWhenUsed="0" w:qFormat="1"/>
-    <w:lsdException w:name="Medium List 2 Accent 1" w:semiHidden="0" w:uiPriority="66" w:unhideWhenUsed="0"/>
-    <w:lsdException w:name="Medium Grid 1 Accent 1" w:semiHidden="0" w:uiPriority="67" w:unhideWhenUsed="0"/>
-    <w:lsdException w:name="Medium Grid 2 Accent 1" w:semiHidden="0" w:uiPriority="68" w:unhideWhenUsed="0"/>
-    <w:lsdException w:name="Medium Grid 3 Accent 1" w:semiHidden="0" w:uiPriority="69" w:unhideWhenUsed="0"/>
-    <w:lsdException w:name="Dark List Accent 1" w:semiHidden="0" w:uiPriority="70" w:unhideWhenUsed="0"/>
-    <w:lsdException w:name="Colorful Shading Accent 1" w:semiHidden="0" w:uiPriority="71" w:unhideWhenUsed="0"/>
-    <w:lsdException w:name="Colorful List Accent 1" w:semiHidden="0" w:uiPriority="72" w:unhideWhenUsed="0"/>
-    <w:lsdException w:name="Colorful Grid Accent 1" w:semiHidden="0" w:uiPriority="73" w:unhideWhenUsed="0"/>
-    <w:lsdException w:name="Light Shading Accent 2" w:semiHidden="0" w:uiPriority="60" w:unhideWhenUsed="0"/>
-    <w:lsdException w:name="Light List Accent 2" w:semiHidden="0" w:uiPriority="61" w:unhideWhenUsed="0"/>
-    <w:lsdException w:name="Light Grid Accent 2" w:semiHidden="0" w:uiPriority="62" w:unhideWhenUsed="0"/>
-    <w:lsdException w:name="Medium Shading 1 Accent 2" w:semiHidden="0" w:uiPriority="63" w:unhideWhenUsed="0"/>
-    <w:lsdException w:name="Medium Shading 2 Accent 2" w:semiHidden="0" w:uiPriority="64" w:unhideWhenUsed="0"/>
-    <w:lsdException w:name="Medium List 1 Accent 2" w:semiHidden="0" w:uiPriority="65" w:unhideWhenUsed="0"/>
-    <w:lsdException w:name="Medium List 2 Accent 2" w:semiHidden="0" w:uiPriority="66" w:unhideWhenUsed="0"/>
-    <w:lsdException w:name="Medium Grid 1 Accent 2" w:semiHidden="0" w:uiPriority="67" w:unhideWhenUsed="0"/>
-    <w:lsdException w:name="Medium Grid 2 Accent 2" w:semiHidden="0" w:uiPriority="68" w:unhideWhenUsed="0"/>
-    <w:lsdException w:name="Medium Grid 3 Accent 2" w:semiHidden="0" w:uiPriority="69" w:unhideWhenUsed="0"/>
-    <w:lsdException w:name="Dark List Accent 2" w:semiHidden="0" w:uiPriority="70" w:unhideWhenUsed="0"/>
-    <w:lsdException w:name="Colorful Shading Accent 2" w:semiHidden="0" w:uiPriority="71" w:unhideWhenUsed="0"/>
-    <w:lsdException w:name="Colorful List Accent 2" w:semiHidden="0" w:uiPriority="72" w:unhideWhenUsed="0"/>
-    <w:lsdException w:name="Colorful Grid Accent 2" w:semiHidden="0" w:uiPriority="73" w:unhideWhenUsed="0"/>
-    <w:lsdException w:name="Light Shading Accent 3" w:semiHidden="0" w:uiPriority="60" w:unhideWhenUsed="0"/>
-    <w:lsdException w:name="Light List Accent 3" w:semiHidden="0" w:uiPriority="61" w:unhideWhenUsed="0"/>
-    <w:lsdException w:name="Light Grid Accent 3" w:semiHidden="0" w:uiPriority="62" w:unhideWhenUsed="0"/>
-    <w:lsdException w:name="Medium Shading 1 Accent 3" w:semiHidden="0" w:uiPriority="63" w:unhideWhenUsed="0"/>
-    <w:lsdException w:name="Medium Shading 2 Accent 3" w:semiHidden="0" w:uiPriority="64" w:unhideWhenUsed="0"/>
-    <w:lsdException w:name="Medium List 1 Accent 3" w:semiHidden="0" w:uiPriority="65" w:unhideWhenUsed="0"/>
-    <w:lsdException w:name="Medium List 2 Accent 3" w:semiHidden="0" w:uiPriority="66" w:unhideWhenUsed="0"/>
-    <w:lsdException w:name="Medium Grid 1 Accent 3" w:semiHidden="0" w:uiPriority="67" w:unhideWhenUsed="0"/>
-    <w:lsdException w:name="Medium Grid 2 Accent 3" w:semiHidden="0" w:uiPriority="68" w:unhideWhenUsed="0"/>
-    <w:lsdException w:name="Medium Grid 3 Accent 3" w:semiHidden="0" w:uiPriority="69" w:unhideWhenUsed="0"/>
-    <w:lsdException w:name="Dark List Accent 3" w:semiHidden="0" w:uiPriority="70" w:unhideWhenUsed="0"/>
-    <w:lsdException w:name="Colorful Shading Accent 3" w:semiHidden="0" w:uiPriority="71" w:unhideWhenUsed="0"/>
-    <w:lsdException w:name="Colorful List Accent 3" w:semiHidden="0" w:uiPriority="72" w:unhideWhenUsed="0"/>
-    <w:lsdException w:name="Colorful Grid Accent 3" w:semiHidden="0" w:uiPriority="73" w:unhideWhenUsed="0"/>
-    <w:lsdException w:name="Light Shading Accent 4" w:semiHidden="0" w:uiPriority="60" w:unhideWhenUsed="0"/>
-    <w:lsdException w:name="Light List Accent 4" w:semiHidden="0" w:uiPriority="61" w:unhideWhenUsed="0"/>
-    <w:lsdException w:name="Light Grid Accent 4" w:semiHidden="0" w:uiPriority="62" w:unhideWhenUsed="0"/>
-    <w:lsdException w:name="Medium Shading 1 Accent 4" w:semiHidden="0" w:uiPriority="63" w:unhideWhenUsed="0"/>
-    <w:lsdException w:name="Medium Shading 2 Accent 4" w:semiHidden="0" w:uiPriority="64" w:unhideWhenUsed="0"/>
-    <w:lsdException w:name="Medium List 1 Accent 4" w:semiHidden="0" w:uiPriority="65" w:unhideWhenUsed="0"/>
-    <w:lsdException w:name="Medium List 2 Accent 4" w:semiHidden="0" w:uiPriority="66" w:unhideWhenUsed="0"/>
-    <w:lsdException w:name="Medium Grid 1 Accent 4" w:semiHidden="0" w:uiPriority="67" w:unhideWhenUsed="0"/>
-    <w:lsdException w:name="Medium Grid 2 Accent 4" w:semiHidden="0" w:uiPriority="68" w:unhideWhenUsed="0"/>
-    <w:lsdException w:name="Medium Grid 3 Accent 4" w:semiHidden="0" w:uiPriority="69" w:unhideWhenUsed="0"/>
-    <w:lsdException w:name="Dark List Accent 4" w:semiHidden="0" w:uiPriority="70" w:unhideWhenUsed="0"/>
-    <w:lsdException w:name="Colorful Shading Accent 4" w:semiHidden="0" w:uiPriority="71" w:unhideWhenUsed="0"/>
-    <w:lsdException w:name="Colorful List Accent 4" w:semiHidden="0" w:uiPriority="72" w:unhideWhenUsed="0"/>
-    <w:lsdException w:name="Colorful Grid Accent 4" w:semiHidden="0" w:uiPriority="73" w:unhideWhenUsed="0"/>
-    <w:lsdException w:name="Light Shading Accent 5" w:semiHidden="0" w:uiPriority="60" w:unhideWhenUsed="0"/>
-    <w:lsdException w:name="Light List Accent 5" w:semiHidden="0" w:uiPriority="61" w:unhideWhenUsed="0"/>
-    <w:lsdException w:name="Light Grid Accent 5" w:semiHidden="0" w:uiPriority="62" w:unhideWhenUsed="0"/>
-    <w:lsdException w:name="Medium Shading 1 Accent 5" w:semiHidden="0" w:uiPriority="63" w:unhideWhenUsed="0"/>
-    <w:lsdException w:name="Medium Shading 2 Accent 5" w:semiHidden="0" w:uiPriority="64" w:unhideWhenUsed="0"/>
-    <w:lsdException w:name="Medium List 1 Accent 5" w:semiHidden="0" w:uiPriority="65" w:unhideWhenUsed="0"/>
-    <w:lsdException w:name="Medium List 2 Accent 5" w:semiHidden="0" w:uiPriority="66" w:unhideWhenUsed="0"/>
-    <w:lsdException w:name="Medium Grid 1 Accent 5" w:semiHidden="0" w:uiPriority="67" w:unhideWhenUsed="0"/>
-    <w:lsdException w:name="Medium Grid 2 Accent 5" w:semiHidden="0" w:uiPriority="68" w:unhideWhenUsed="0"/>
-    <w:lsdException w:name="Medium Grid 3 Accent 5" w:semiHidden="0" w:uiPriority="69" w:unhideWhenUsed="0"/>
-    <w:lsdException w:name="Dark List Accent 5" w:semiHidden="0" w:uiPriority="70" w:unhideWhenUsed="0"/>
-    <w:lsdException w:name="Colorful Shading Accent 5" w:semiHidden="0" w:uiPriority="71" w:unhideWhenUsed="0"/>
-    <w:lsdException w:name="Colorful List Accent 5" w:semiHidden="0" w:uiPriority="72" w:unhideWhenUsed="0"/>
-    <w:lsdException w:name="Colorful Grid Accent 5" w:semiHidden="0" w:uiPriority="73" w:unhideWhenUsed="0"/>
-    <w:lsdException w:name="Light Shading Accent 6" w:semiHidden="0" w:uiPriority="60" w:unhideWhenUsed="0"/>
-    <w:lsdException w:name="Light List Accent 6" w:semiHidden="0" w:uiPriority="61" w:unhideWhenUsed="0"/>
-    <w:lsdException w:name="Light Grid Accent 6" w:semiHidden="0" w:uiPriority="62" w:unhideWhenUsed="0"/>
-    <w:lsdException w:name="Medium Shading 1 Accent 6" w:semiHidden="0" w:uiPriority="63" w:unhideWhenUsed="0"/>
-    <w:lsdException w:name="Medium Shading 2 Accent 6" w:semiHidden="0" w:uiPriority="64" w:unhideWhenUsed="0"/>
-    <w:lsdException w:name="Medium List 1 Accent 6" w:semiHidden="0" w:uiPriority="65" w:unhideWhenUsed="0"/>
-    <w:lsdException w:name="Medium List 2 Accent 6" w:semiHidden="0" w:uiPriority="66" w:unhideWhenUsed="0"/>
-    <w:lsdException w:name="Medium Grid 1 Accent 6" w:semiHidden="0" w:uiPriority="67" w:unhideWhenUsed="0"/>
-    <w:lsdException w:name="Medium Grid 2 Accent 6" w:semiHidden="0" w:uiPriority="68" w:unhideWhenUsed="0"/>
-    <w:lsdException w:name="Medium Grid 3 Accent 6" w:semiHidden="0" w:uiPriority="69" w:unhideWhenUsed="0"/>
-    <w:lsdException w:name="Dark List Accent 6" w:semiHidden="0" w:uiPriority="70" w:unhideWhenUsed="0"/>
-    <w:lsdException w:name="Colorful Shading Accent 6" w:semiHidden="0" w:uiPriority="71" w:unhideWhenUsed="0"/>
-    <w:lsdException w:name="Colorful List Accent 6" w:semiHidden="0" w:uiPriority="72" w:unhideWhenUsed="0"/>
-    <w:lsdException w:name="Colorful Grid Accent 6" w:semiHidden="0" w:uiPriority="73" w:unhideWhenUsed="0"/>
-    <w:lsdException w:name="Subtle Emphasis" w:semiHidden="0" w:uiPriority="19" w:unhideWhenUsed="0" w:qFormat="1"/>
-    <w:lsdException w:name="Intense Emphasis" w:semiHidden="0" w:uiPriority="21" w:unhideWhenUsed="0" w:qFormat="1"/>
-    <w:lsdException w:name="Subtle Reference" w:semiHidden="0" w:uiPriority="31" w:unhideWhenUsed="0" w:qFormat="1"/>
-    <w:lsdException w:name="Intense Reference" w:semiHidden="0" w:uiPriority="32" w:unhideWhenUsed="0" w:qFormat="1"/>
-    <w:lsdException w:name="Book Title" w:semiHidden="0" w:uiPriority="33" w:unhideWhenUsed="0" w:qFormat="1"/>
-    <w:lsdException w:name="Bibliography" w:uiPriority="37"/>
-    <w:lsdException w:name="TOC Heading" w:uiPriority="39" w:qFormat="1"/>
-  </w:latentStyles>
-  <w:style w:type="paragraph" w:default="1" w:styleId="Normal">
-    <w:name w:val="Normal"/>
-    <w:qFormat/>
-  </w:style>
-  <w:style w:type="character" w:default="1" w:styleId="DefaultParagraphFont">
-    <w:name w:val="Default Paragraph Font"/>
-    <w:uiPriority w:val="1"/>
-    <w:semiHidden/>
-    <w:unhideWhenUsed/>
-  </w:style>
-  <w:style w:type="table" w:default="1" w:styleId="TableNormal">
-    <w:name w:val="Normal Table"/>
-    <w:uiPriority w:val="99"/>
-    <w:semiHidden/>
-    <w:unhideWhenUsed/>
-    <w:tblPr>
-      <w:tblInd w:w="0" w:type="dxa"/>
-      <w:tblCellMar>
-        <w:top w:w="0" w:type="dxa"/>
-        <w:left w:w="108" w:type="dxa"/>
-        <w:bottom w:w="0" w:type="dxa"/>
-        <w:right w:w="108" w:type="dxa"/>
-      </w:tblCellMar>
-    </w:tblPr>
-  </w:style>
-  <w:style w:type="numbering" w:default="1" w:styleId="NoList">
-    <w:name w:val="No List"/>
-    <w:uiPriority w:val="99"/>
-    <w:semiHidden/>
-    <w:unhideWhenUsed/>
-  </w:style>
-  <w:style w:type="paragraph" w:customStyle="1" w:styleId="7E084CBD6DEC4470BA70AA51AB3EBE33">
-    <w:name w:val="7E084CBD6DEC4470BA70AA51AB3EBE33"/>
-    <w:rsid w:val="00A83390"/>
-  </w:style>
-  <w:style w:type="paragraph" w:customStyle="1" w:styleId="023563D28F454564AFEE0B1BBD2870C7">
-    <w:name w:val="023563D28F454564AFEE0B1BBD2870C7"/>
-    <w:rsid w:val="00A83390"/>
-  </w:style>
-  <w:style w:type="paragraph" w:customStyle="1" w:styleId="2797C530CB8E4B2C96A3731E5DCF36C7">
-    <w:name w:val="2797C530CB8E4B2C96A3731E5DCF36C7"/>
-    <w:rsid w:val="00A83390"/>
-  </w:style>
-</w:styles>
-</file>
-
-<file path=word/glossary/webSettings.xml><?xml version="1.0" encoding="utf-8"?>
-<w:webSettings xmlns:mc="http://schemas.openxmlformats.org/markup-compatibility/2006" xmlns:r="http://schemas.openxmlformats.org/officeDocument/2006/relationships" xmlns:w="http://schemas.openxmlformats.org/wordprocessingml/2006/main" xmlns:w14="http://schemas.microsoft.com/office/word/2010/wordml" mc:Ignorable="w14">
-  <w:optimizeForBrowser/>
-  <w:allowPNG/>
-</w:webSettings>
-</file>
-
 <file path=word/theme/theme1.xml><?xml version="1.0" encoding="utf-8"?>
 <a:theme xmlns:a="http://schemas.openxmlformats.org/drawingml/2006/main" name="Office Theme">
   <a:themeElements>
@@ -7121,7 +6612,7 @@
 </file>
 
 <file path=customXml/itemProps1.xml><?xml version="1.0" encoding="utf-8"?>
-<ds:datastoreItem xmlns:ds="http://schemas.openxmlformats.org/officeDocument/2006/customXml" ds:itemID="{9E9436F9-EAB2-4623-B802-4E5D7DF91B6C}">
+<ds:datastoreItem xmlns:ds="http://schemas.openxmlformats.org/officeDocument/2006/customXml" ds:itemID="{00512D63-DA6B-4A27-A712-375B650C82AA}">
   <ds:schemaRefs>
     <ds:schemaRef ds:uri="http://schemas.openxmlformats.org/officeDocument/2006/bibliography"/>
   </ds:schemaRefs>
